--- a/Template.docx
+++ b/Template.docx
@@ -154,69 +154,56 @@
       <w:r>
         <w:tab/>
       </w:r>
+    </w:p>
+    <w:p>
+      <w:pPr>
+        <w:spacing w:after="0" w:line="240" w:lineRule="auto"/>
+      </w:pPr>
+      <w:proofErr w:type="spellStart"/>
+      <w:r>
+        <w:t>Kwi</w:t>
+      </w:r>
+      <w:r>
+        <w:t>no</w:t>
+      </w:r>
+      <w:proofErr w:type="spellEnd"/>
+    </w:p>
+    <w:p>
+      <w:pPr>
+        <w:spacing w:after="0" w:line="240" w:lineRule="auto"/>
+      </w:pPr>
+      <w:r>
+        <w:t xml:space="preserve">Ralph </w:t>
+      </w:r>
+      <w:proofErr w:type="spellStart"/>
+      <w:r>
+        <w:t>Saplan</w:t>
+      </w:r>
+      <w:proofErr w:type="spellEnd"/>
+    </w:p>
+    <w:p>
+      <w:pPr>
+        <w:pBdr>
+          <w:bottom w:val="double" w:sz="6" w:space="21" w:color="auto"/>
+        </w:pBdr>
+        <w:tabs>
+          <w:tab w:val="right" w:pos="9360"/>
+        </w:tabs>
+        <w:spacing w:after="0" w:line="240" w:lineRule="auto"/>
+      </w:pPr>
+      <w:proofErr w:type="spellStart"/>
+      <w:r>
+        <w:t>Thanh</w:t>
+      </w:r>
+      <w:proofErr w:type="spellEnd"/>
+      <w:r>
+        <w:t xml:space="preserve"> Huynh</w:t>
+      </w:r>
       <w:bookmarkStart w:id="0" w:name="_GoBack"/>
       <w:bookmarkEnd w:id="0"/>
     </w:p>
-    <w:p>
-      <w:pPr>
-        <w:spacing w:after="0" w:line="240" w:lineRule="auto"/>
-      </w:pPr>
-      <w:proofErr w:type="spellStart"/>
-      <w:r>
-        <w:t>Kwi</w:t>
-      </w:r>
-      <w:r>
-        <w:t>no</w:t>
-      </w:r>
-      <w:proofErr w:type="spellEnd"/>
-    </w:p>
-    <w:p>
-      <w:pPr>
-        <w:spacing w:after="0" w:line="240" w:lineRule="auto"/>
-      </w:pPr>
-      <w:r>
-        <w:t xml:space="preserve">Ralph </w:t>
-      </w:r>
-      <w:proofErr w:type="spellStart"/>
-      <w:r>
-        <w:t>Saplan</w:t>
-      </w:r>
-      <w:proofErr w:type="spellEnd"/>
-    </w:p>
-    <w:p>
-      <w:pPr>
-        <w:spacing w:after="0" w:line="240" w:lineRule="auto"/>
-      </w:pPr>
-      <w:proofErr w:type="spellStart"/>
-      <w:r>
-        <w:t>Thanh</w:t>
-      </w:r>
-      <w:proofErr w:type="spellEnd"/>
-      <w:r>
-        <w:t xml:space="preserve"> Huynh</w:t>
-      </w:r>
-    </w:p>
-    <w:p>
-      <w:pPr>
-        <w:jc w:val="center"/>
-        <w:rPr>
-          <w:b/>
-          <w:sz w:val="28"/>
-          <w:szCs w:val="28"/>
-        </w:rPr>
-      </w:pPr>
-    </w:p>
-    <w:p>
-      <w:pPr>
-        <w:rPr>
-          <w:b/>
-          <w:sz w:val="28"/>
-          <w:szCs w:val="28"/>
-        </w:rPr>
-      </w:pPr>
-    </w:p>
     <w:sectPr>
-      <w:headerReference w:type="default" r:id="rId7"/>
+      <w:headerReference w:type="default" r:id="rId9"/>
       <w:pgSz w:w="12240" w:h="15840"/>
       <w:pgMar w:top="1440" w:right="1440" w:bottom="1440" w:left="1440" w:header="720" w:footer="720" w:gutter="0"/>
       <w:cols w:space="720"/>
@@ -338,12 +325,385 @@
 </w:hdr>
 </file>
 
+<file path=word/numbering.xml><?xml version="1.0" encoding="utf-8"?>
+<w:numbering xmlns:wpc="http://schemas.microsoft.com/office/word/2010/wordprocessingCanvas" xmlns:mc="http://schemas.openxmlformats.org/markup-compatibility/2006" xmlns:o="urn:schemas-microsoft-com:office:office" xmlns:r="http://schemas.openxmlformats.org/officeDocument/2006/relationships" xmlns:m="http://schemas.openxmlformats.org/officeDocument/2006/math" xmlns:v="urn:schemas-microsoft-com:vml" xmlns:wp14="http://schemas.microsoft.com/office/word/2010/wordprocessingDrawing" xmlns:wp="http://schemas.openxmlformats.org/drawingml/2006/wordprocessingDrawing" xmlns:w10="urn:schemas-microsoft-com:office:word" xmlns:w="http://schemas.openxmlformats.org/wordprocessingml/2006/main" xmlns:w14="http://schemas.microsoft.com/office/word/2010/wordml" xmlns:wpg="http://schemas.microsoft.com/office/word/2010/wordprocessingGroup" xmlns:wpi="http://schemas.microsoft.com/office/word/2010/wordprocessingInk" xmlns:wne="http://schemas.microsoft.com/office/word/2006/wordml" xmlns:wps="http://schemas.microsoft.com/office/word/2010/wordprocessingShape" mc:Ignorable="w14 wp14">
+  <w:abstractNum w:abstractNumId="0">
+    <w:nsid w:val="0D441C73"/>
+    <w:multiLevelType w:val="hybridMultilevel"/>
+    <w:tmpl w:val="011CEFAC"/>
+    <w:lvl w:ilvl="0" w:tplc="0409000F">
+      <w:start w:val="1"/>
+      <w:numFmt w:val="decimal"/>
+      <w:lvlText w:val="%1."/>
+      <w:lvlJc w:val="left"/>
+      <w:pPr>
+        <w:ind w:left="720" w:hanging="360"/>
+      </w:pPr>
+      <w:rPr>
+        <w:rFonts w:hint="default"/>
+      </w:rPr>
+    </w:lvl>
+    <w:lvl w:ilvl="1" w:tplc="04090019" w:tentative="1">
+      <w:start w:val="1"/>
+      <w:numFmt w:val="lowerLetter"/>
+      <w:lvlText w:val="%2."/>
+      <w:lvlJc w:val="left"/>
+      <w:pPr>
+        <w:ind w:left="1440" w:hanging="360"/>
+      </w:pPr>
+    </w:lvl>
+    <w:lvl w:ilvl="2" w:tplc="0409001B" w:tentative="1">
+      <w:start w:val="1"/>
+      <w:numFmt w:val="lowerRoman"/>
+      <w:lvlText w:val="%3."/>
+      <w:lvlJc w:val="right"/>
+      <w:pPr>
+        <w:ind w:left="2160" w:hanging="180"/>
+      </w:pPr>
+    </w:lvl>
+    <w:lvl w:ilvl="3" w:tplc="0409000F" w:tentative="1">
+      <w:start w:val="1"/>
+      <w:numFmt w:val="decimal"/>
+      <w:lvlText w:val="%4."/>
+      <w:lvlJc w:val="left"/>
+      <w:pPr>
+        <w:ind w:left="2880" w:hanging="360"/>
+      </w:pPr>
+    </w:lvl>
+    <w:lvl w:ilvl="4" w:tplc="04090019" w:tentative="1">
+      <w:start w:val="1"/>
+      <w:numFmt w:val="lowerLetter"/>
+      <w:lvlText w:val="%5."/>
+      <w:lvlJc w:val="left"/>
+      <w:pPr>
+        <w:ind w:left="3600" w:hanging="360"/>
+      </w:pPr>
+    </w:lvl>
+    <w:lvl w:ilvl="5" w:tplc="0409001B" w:tentative="1">
+      <w:start w:val="1"/>
+      <w:numFmt w:val="lowerRoman"/>
+      <w:lvlText w:val="%6."/>
+      <w:lvlJc w:val="right"/>
+      <w:pPr>
+        <w:ind w:left="4320" w:hanging="180"/>
+      </w:pPr>
+    </w:lvl>
+    <w:lvl w:ilvl="6" w:tplc="0409000F" w:tentative="1">
+      <w:start w:val="1"/>
+      <w:numFmt w:val="decimal"/>
+      <w:lvlText w:val="%7."/>
+      <w:lvlJc w:val="left"/>
+      <w:pPr>
+        <w:ind w:left="5040" w:hanging="360"/>
+      </w:pPr>
+    </w:lvl>
+    <w:lvl w:ilvl="7" w:tplc="04090019" w:tentative="1">
+      <w:start w:val="1"/>
+      <w:numFmt w:val="lowerLetter"/>
+      <w:lvlText w:val="%8."/>
+      <w:lvlJc w:val="left"/>
+      <w:pPr>
+        <w:ind w:left="5760" w:hanging="360"/>
+      </w:pPr>
+    </w:lvl>
+    <w:lvl w:ilvl="8" w:tplc="0409001B" w:tentative="1">
+      <w:start w:val="1"/>
+      <w:numFmt w:val="lowerRoman"/>
+      <w:lvlText w:val="%9."/>
+      <w:lvlJc w:val="right"/>
+      <w:pPr>
+        <w:ind w:left="6480" w:hanging="180"/>
+      </w:pPr>
+    </w:lvl>
+  </w:abstractNum>
+  <w:abstractNum w:abstractNumId="1">
+    <w:nsid w:val="2BAA450A"/>
+    <w:multiLevelType w:val="hybridMultilevel"/>
+    <w:tmpl w:val="BEE017EE"/>
+    <w:lvl w:ilvl="0" w:tplc="0409000F">
+      <w:start w:val="1"/>
+      <w:numFmt w:val="decimal"/>
+      <w:lvlText w:val="%1."/>
+      <w:lvlJc w:val="left"/>
+      <w:pPr>
+        <w:ind w:left="720" w:hanging="360"/>
+      </w:pPr>
+      <w:rPr>
+        <w:rFonts w:hint="default"/>
+      </w:rPr>
+    </w:lvl>
+    <w:lvl w:ilvl="1" w:tplc="04090019" w:tentative="1">
+      <w:start w:val="1"/>
+      <w:numFmt w:val="lowerLetter"/>
+      <w:lvlText w:val="%2."/>
+      <w:lvlJc w:val="left"/>
+      <w:pPr>
+        <w:ind w:left="1440" w:hanging="360"/>
+      </w:pPr>
+    </w:lvl>
+    <w:lvl w:ilvl="2" w:tplc="0409001B" w:tentative="1">
+      <w:start w:val="1"/>
+      <w:numFmt w:val="lowerRoman"/>
+      <w:lvlText w:val="%3."/>
+      <w:lvlJc w:val="right"/>
+      <w:pPr>
+        <w:ind w:left="2160" w:hanging="180"/>
+      </w:pPr>
+    </w:lvl>
+    <w:lvl w:ilvl="3" w:tplc="0409000F" w:tentative="1">
+      <w:start w:val="1"/>
+      <w:numFmt w:val="decimal"/>
+      <w:lvlText w:val="%4."/>
+      <w:lvlJc w:val="left"/>
+      <w:pPr>
+        <w:ind w:left="2880" w:hanging="360"/>
+      </w:pPr>
+    </w:lvl>
+    <w:lvl w:ilvl="4" w:tplc="04090019" w:tentative="1">
+      <w:start w:val="1"/>
+      <w:numFmt w:val="lowerLetter"/>
+      <w:lvlText w:val="%5."/>
+      <w:lvlJc w:val="left"/>
+      <w:pPr>
+        <w:ind w:left="3600" w:hanging="360"/>
+      </w:pPr>
+    </w:lvl>
+    <w:lvl w:ilvl="5" w:tplc="0409001B" w:tentative="1">
+      <w:start w:val="1"/>
+      <w:numFmt w:val="lowerRoman"/>
+      <w:lvlText w:val="%6."/>
+      <w:lvlJc w:val="right"/>
+      <w:pPr>
+        <w:ind w:left="4320" w:hanging="180"/>
+      </w:pPr>
+    </w:lvl>
+    <w:lvl w:ilvl="6" w:tplc="0409000F" w:tentative="1">
+      <w:start w:val="1"/>
+      <w:numFmt w:val="decimal"/>
+      <w:lvlText w:val="%7."/>
+      <w:lvlJc w:val="left"/>
+      <w:pPr>
+        <w:ind w:left="5040" w:hanging="360"/>
+      </w:pPr>
+    </w:lvl>
+    <w:lvl w:ilvl="7" w:tplc="04090019" w:tentative="1">
+      <w:start w:val="1"/>
+      <w:numFmt w:val="lowerLetter"/>
+      <w:lvlText w:val="%8."/>
+      <w:lvlJc w:val="left"/>
+      <w:pPr>
+        <w:ind w:left="5760" w:hanging="360"/>
+      </w:pPr>
+    </w:lvl>
+    <w:lvl w:ilvl="8" w:tplc="0409001B" w:tentative="1">
+      <w:start w:val="1"/>
+      <w:numFmt w:val="lowerRoman"/>
+      <w:lvlText w:val="%9."/>
+      <w:lvlJc w:val="right"/>
+      <w:pPr>
+        <w:ind w:left="6480" w:hanging="180"/>
+      </w:pPr>
+    </w:lvl>
+  </w:abstractNum>
+  <w:abstractNum w:abstractNumId="2">
+    <w:nsid w:val="36483654"/>
+    <w:multiLevelType w:val="hybridMultilevel"/>
+    <w:tmpl w:val="78607D42"/>
+    <w:lvl w:ilvl="0" w:tplc="0409000F">
+      <w:start w:val="1"/>
+      <w:numFmt w:val="decimal"/>
+      <w:lvlText w:val="%1."/>
+      <w:lvlJc w:val="left"/>
+      <w:pPr>
+        <w:ind w:left="720" w:hanging="360"/>
+      </w:pPr>
+      <w:rPr>
+        <w:rFonts w:hint="default"/>
+      </w:rPr>
+    </w:lvl>
+    <w:lvl w:ilvl="1" w:tplc="04090019" w:tentative="1">
+      <w:start w:val="1"/>
+      <w:numFmt w:val="lowerLetter"/>
+      <w:lvlText w:val="%2."/>
+      <w:lvlJc w:val="left"/>
+      <w:pPr>
+        <w:ind w:left="1440" w:hanging="360"/>
+      </w:pPr>
+    </w:lvl>
+    <w:lvl w:ilvl="2" w:tplc="0409001B" w:tentative="1">
+      <w:start w:val="1"/>
+      <w:numFmt w:val="lowerRoman"/>
+      <w:lvlText w:val="%3."/>
+      <w:lvlJc w:val="right"/>
+      <w:pPr>
+        <w:ind w:left="2160" w:hanging="180"/>
+      </w:pPr>
+    </w:lvl>
+    <w:lvl w:ilvl="3" w:tplc="0409000F" w:tentative="1">
+      <w:start w:val="1"/>
+      <w:numFmt w:val="decimal"/>
+      <w:lvlText w:val="%4."/>
+      <w:lvlJc w:val="left"/>
+      <w:pPr>
+        <w:ind w:left="2880" w:hanging="360"/>
+      </w:pPr>
+    </w:lvl>
+    <w:lvl w:ilvl="4" w:tplc="04090019" w:tentative="1">
+      <w:start w:val="1"/>
+      <w:numFmt w:val="lowerLetter"/>
+      <w:lvlText w:val="%5."/>
+      <w:lvlJc w:val="left"/>
+      <w:pPr>
+        <w:ind w:left="3600" w:hanging="360"/>
+      </w:pPr>
+    </w:lvl>
+    <w:lvl w:ilvl="5" w:tplc="0409001B" w:tentative="1">
+      <w:start w:val="1"/>
+      <w:numFmt w:val="lowerRoman"/>
+      <w:lvlText w:val="%6."/>
+      <w:lvlJc w:val="right"/>
+      <w:pPr>
+        <w:ind w:left="4320" w:hanging="180"/>
+      </w:pPr>
+    </w:lvl>
+    <w:lvl w:ilvl="6" w:tplc="0409000F" w:tentative="1">
+      <w:start w:val="1"/>
+      <w:numFmt w:val="decimal"/>
+      <w:lvlText w:val="%7."/>
+      <w:lvlJc w:val="left"/>
+      <w:pPr>
+        <w:ind w:left="5040" w:hanging="360"/>
+      </w:pPr>
+    </w:lvl>
+    <w:lvl w:ilvl="7" w:tplc="04090019" w:tentative="1">
+      <w:start w:val="1"/>
+      <w:numFmt w:val="lowerLetter"/>
+      <w:lvlText w:val="%8."/>
+      <w:lvlJc w:val="left"/>
+      <w:pPr>
+        <w:ind w:left="5760" w:hanging="360"/>
+      </w:pPr>
+    </w:lvl>
+    <w:lvl w:ilvl="8" w:tplc="0409001B" w:tentative="1">
+      <w:start w:val="1"/>
+      <w:numFmt w:val="lowerRoman"/>
+      <w:lvlText w:val="%9."/>
+      <w:lvlJc w:val="right"/>
+      <w:pPr>
+        <w:ind w:left="6480" w:hanging="180"/>
+      </w:pPr>
+    </w:lvl>
+  </w:abstractNum>
+  <w:abstractNum w:abstractNumId="3">
+    <w:nsid w:val="5A8D2CA7"/>
+    <w:multiLevelType w:val="hybridMultilevel"/>
+    <w:tmpl w:val="13C02DC2"/>
+    <w:lvl w:ilvl="0" w:tplc="1409000F">
+      <w:start w:val="1"/>
+      <w:numFmt w:val="decimal"/>
+      <w:lvlText w:val="%1."/>
+      <w:lvlJc w:val="left"/>
+      <w:pPr>
+        <w:ind w:left="720" w:hanging="360"/>
+      </w:pPr>
+      <w:rPr>
+        <w:rFonts w:hint="default"/>
+      </w:rPr>
+    </w:lvl>
+    <w:lvl w:ilvl="1" w:tplc="14090019" w:tentative="1">
+      <w:start w:val="1"/>
+      <w:numFmt w:val="lowerLetter"/>
+      <w:lvlText w:val="%2."/>
+      <w:lvlJc w:val="left"/>
+      <w:pPr>
+        <w:ind w:left="1440" w:hanging="360"/>
+      </w:pPr>
+    </w:lvl>
+    <w:lvl w:ilvl="2" w:tplc="1409001B" w:tentative="1">
+      <w:start w:val="1"/>
+      <w:numFmt w:val="lowerRoman"/>
+      <w:lvlText w:val="%3."/>
+      <w:lvlJc w:val="right"/>
+      <w:pPr>
+        <w:ind w:left="2160" w:hanging="180"/>
+      </w:pPr>
+    </w:lvl>
+    <w:lvl w:ilvl="3" w:tplc="1409000F" w:tentative="1">
+      <w:start w:val="1"/>
+      <w:numFmt w:val="decimal"/>
+      <w:lvlText w:val="%4."/>
+      <w:lvlJc w:val="left"/>
+      <w:pPr>
+        <w:ind w:left="2880" w:hanging="360"/>
+      </w:pPr>
+    </w:lvl>
+    <w:lvl w:ilvl="4" w:tplc="14090019" w:tentative="1">
+      <w:start w:val="1"/>
+      <w:numFmt w:val="lowerLetter"/>
+      <w:lvlText w:val="%5."/>
+      <w:lvlJc w:val="left"/>
+      <w:pPr>
+        <w:ind w:left="3600" w:hanging="360"/>
+      </w:pPr>
+    </w:lvl>
+    <w:lvl w:ilvl="5" w:tplc="1409001B" w:tentative="1">
+      <w:start w:val="1"/>
+      <w:numFmt w:val="lowerRoman"/>
+      <w:lvlText w:val="%6."/>
+      <w:lvlJc w:val="right"/>
+      <w:pPr>
+        <w:ind w:left="4320" w:hanging="180"/>
+      </w:pPr>
+    </w:lvl>
+    <w:lvl w:ilvl="6" w:tplc="1409000F" w:tentative="1">
+      <w:start w:val="1"/>
+      <w:numFmt w:val="decimal"/>
+      <w:lvlText w:val="%7."/>
+      <w:lvlJc w:val="left"/>
+      <w:pPr>
+        <w:ind w:left="5040" w:hanging="360"/>
+      </w:pPr>
+    </w:lvl>
+    <w:lvl w:ilvl="7" w:tplc="14090019" w:tentative="1">
+      <w:start w:val="1"/>
+      <w:numFmt w:val="lowerLetter"/>
+      <w:lvlText w:val="%8."/>
+      <w:lvlJc w:val="left"/>
+      <w:pPr>
+        <w:ind w:left="5760" w:hanging="360"/>
+      </w:pPr>
+    </w:lvl>
+    <w:lvl w:ilvl="8" w:tplc="1409001B" w:tentative="1">
+      <w:start w:val="1"/>
+      <w:numFmt w:val="lowerRoman"/>
+      <w:lvlText w:val="%9."/>
+      <w:lvlJc w:val="right"/>
+      <w:pPr>
+        <w:ind w:left="6480" w:hanging="180"/>
+      </w:pPr>
+    </w:lvl>
+  </w:abstractNum>
+  <w:num w:numId="1">
+    <w:abstractNumId w:val="3"/>
+  </w:num>
+  <w:num w:numId="2">
+    <w:abstractNumId w:val="1"/>
+  </w:num>
+  <w:num w:numId="3">
+    <w:abstractNumId w:val="0"/>
+  </w:num>
+  <w:num w:numId="4">
+    <w:abstractNumId w:val="2"/>
+  </w:num>
+</w:numbering>
+</file>
+
 <file path=word/styles.xml><?xml version="1.0" encoding="utf-8"?>
 <w:styles xmlns:mc="http://schemas.openxmlformats.org/markup-compatibility/2006" xmlns:r="http://schemas.openxmlformats.org/officeDocument/2006/relationships" xmlns:w="http://schemas.openxmlformats.org/wordprocessingml/2006/main" xmlns:w14="http://schemas.microsoft.com/office/word/2010/wordml" mc:Ignorable="w14">
   <w:docDefaults>
     <w:rPrDefault>
       <w:rPr>
-        <w:rFonts w:asciiTheme="minorHAnsi" w:eastAsiaTheme="minorHAnsi" w:hAnsiTheme="minorHAnsi" w:cstheme="minorBidi"/>
+        <w:rFonts w:asciiTheme="majorHAnsi" w:eastAsiaTheme="majorEastAsia" w:hAnsiTheme="majorHAnsi" w:cstheme="majorBidi"/>
         <w:sz w:val="22"/>
         <w:szCs w:val="22"/>
         <w:lang w:val="en-US" w:eastAsia="en-US" w:bidi="ar-SA"/>
@@ -351,7 +711,7 @@
     </w:rPrDefault>
     <w:pPrDefault>
       <w:pPr>
-        <w:spacing w:after="200" w:line="276" w:lineRule="auto"/>
+        <w:spacing w:after="200" w:line="252" w:lineRule="auto"/>
       </w:pPr>
     </w:pPrDefault>
   </w:docDefaults>
@@ -497,6 +857,218 @@
   <w:style w:type="paragraph" w:default="1" w:styleId="Normal">
     <w:name w:val="Normal"/>
     <w:qFormat/>
+    <w:rsid w:val="00AF589F"/>
+  </w:style>
+  <w:style w:type="paragraph" w:styleId="Heading1">
+    <w:name w:val="heading 1"/>
+    <w:basedOn w:val="Normal"/>
+    <w:next w:val="Normal"/>
+    <w:link w:val="Heading1Char"/>
+    <w:uiPriority w:val="9"/>
+    <w:qFormat/>
+    <w:rsid w:val="00AF589F"/>
+    <w:pPr>
+      <w:pBdr>
+        <w:bottom w:val="thinThickSmallGap" w:sz="12" w:space="1" w:color="943634" w:themeColor="accent2" w:themeShade="BF"/>
+      </w:pBdr>
+      <w:spacing w:before="400"/>
+      <w:jc w:val="center"/>
+      <w:outlineLvl w:val="0"/>
+    </w:pPr>
+    <w:rPr>
+      <w:caps/>
+      <w:color w:val="632423" w:themeColor="accent2" w:themeShade="80"/>
+      <w:spacing w:val="20"/>
+      <w:sz w:val="28"/>
+      <w:szCs w:val="28"/>
+    </w:rPr>
+  </w:style>
+  <w:style w:type="paragraph" w:styleId="Heading2">
+    <w:name w:val="heading 2"/>
+    <w:basedOn w:val="Normal"/>
+    <w:next w:val="Normal"/>
+    <w:link w:val="Heading2Char"/>
+    <w:uiPriority w:val="9"/>
+    <w:semiHidden/>
+    <w:unhideWhenUsed/>
+    <w:qFormat/>
+    <w:rsid w:val="00AF589F"/>
+    <w:pPr>
+      <w:pBdr>
+        <w:bottom w:val="single" w:sz="4" w:space="1" w:color="622423" w:themeColor="accent2" w:themeShade="7F"/>
+      </w:pBdr>
+      <w:spacing w:before="400"/>
+      <w:jc w:val="center"/>
+      <w:outlineLvl w:val="1"/>
+    </w:pPr>
+    <w:rPr>
+      <w:caps/>
+      <w:color w:val="632423" w:themeColor="accent2" w:themeShade="80"/>
+      <w:spacing w:val="15"/>
+      <w:sz w:val="24"/>
+      <w:szCs w:val="24"/>
+    </w:rPr>
+  </w:style>
+  <w:style w:type="paragraph" w:styleId="Heading3">
+    <w:name w:val="heading 3"/>
+    <w:basedOn w:val="Normal"/>
+    <w:next w:val="Normal"/>
+    <w:link w:val="Heading3Char"/>
+    <w:uiPriority w:val="9"/>
+    <w:semiHidden/>
+    <w:unhideWhenUsed/>
+    <w:qFormat/>
+    <w:rsid w:val="00AF589F"/>
+    <w:pPr>
+      <w:pBdr>
+        <w:top w:val="dotted" w:sz="4" w:space="1" w:color="622423" w:themeColor="accent2" w:themeShade="7F"/>
+        <w:bottom w:val="dotted" w:sz="4" w:space="1" w:color="622423" w:themeColor="accent2" w:themeShade="7F"/>
+      </w:pBdr>
+      <w:spacing w:before="300"/>
+      <w:jc w:val="center"/>
+      <w:outlineLvl w:val="2"/>
+    </w:pPr>
+    <w:rPr>
+      <w:caps/>
+      <w:color w:val="622423" w:themeColor="accent2" w:themeShade="7F"/>
+      <w:sz w:val="24"/>
+      <w:szCs w:val="24"/>
+    </w:rPr>
+  </w:style>
+  <w:style w:type="paragraph" w:styleId="Heading4">
+    <w:name w:val="heading 4"/>
+    <w:basedOn w:val="Normal"/>
+    <w:next w:val="Normal"/>
+    <w:link w:val="Heading4Char"/>
+    <w:uiPriority w:val="9"/>
+    <w:semiHidden/>
+    <w:unhideWhenUsed/>
+    <w:qFormat/>
+    <w:rsid w:val="00AF589F"/>
+    <w:pPr>
+      <w:pBdr>
+        <w:bottom w:val="dotted" w:sz="4" w:space="1" w:color="943634" w:themeColor="accent2" w:themeShade="BF"/>
+      </w:pBdr>
+      <w:spacing w:after="120"/>
+      <w:jc w:val="center"/>
+      <w:outlineLvl w:val="3"/>
+    </w:pPr>
+    <w:rPr>
+      <w:caps/>
+      <w:color w:val="622423" w:themeColor="accent2" w:themeShade="7F"/>
+      <w:spacing w:val="10"/>
+    </w:rPr>
+  </w:style>
+  <w:style w:type="paragraph" w:styleId="Heading5">
+    <w:name w:val="heading 5"/>
+    <w:basedOn w:val="Normal"/>
+    <w:next w:val="Normal"/>
+    <w:link w:val="Heading5Char"/>
+    <w:uiPriority w:val="9"/>
+    <w:semiHidden/>
+    <w:unhideWhenUsed/>
+    <w:qFormat/>
+    <w:rsid w:val="00AF589F"/>
+    <w:pPr>
+      <w:spacing w:before="320" w:after="120"/>
+      <w:jc w:val="center"/>
+      <w:outlineLvl w:val="4"/>
+    </w:pPr>
+    <w:rPr>
+      <w:caps/>
+      <w:color w:val="622423" w:themeColor="accent2" w:themeShade="7F"/>
+      <w:spacing w:val="10"/>
+    </w:rPr>
+  </w:style>
+  <w:style w:type="paragraph" w:styleId="Heading6">
+    <w:name w:val="heading 6"/>
+    <w:basedOn w:val="Normal"/>
+    <w:next w:val="Normal"/>
+    <w:link w:val="Heading6Char"/>
+    <w:uiPriority w:val="9"/>
+    <w:semiHidden/>
+    <w:unhideWhenUsed/>
+    <w:qFormat/>
+    <w:rsid w:val="00AF589F"/>
+    <w:pPr>
+      <w:spacing w:after="120"/>
+      <w:jc w:val="center"/>
+      <w:outlineLvl w:val="5"/>
+    </w:pPr>
+    <w:rPr>
+      <w:caps/>
+      <w:color w:val="943634" w:themeColor="accent2" w:themeShade="BF"/>
+      <w:spacing w:val="10"/>
+    </w:rPr>
+  </w:style>
+  <w:style w:type="paragraph" w:styleId="Heading7">
+    <w:name w:val="heading 7"/>
+    <w:basedOn w:val="Normal"/>
+    <w:next w:val="Normal"/>
+    <w:link w:val="Heading7Char"/>
+    <w:uiPriority w:val="9"/>
+    <w:semiHidden/>
+    <w:unhideWhenUsed/>
+    <w:qFormat/>
+    <w:rsid w:val="00AF589F"/>
+    <w:pPr>
+      <w:spacing w:after="120"/>
+      <w:jc w:val="center"/>
+      <w:outlineLvl w:val="6"/>
+    </w:pPr>
+    <w:rPr>
+      <w:i/>
+      <w:iCs/>
+      <w:caps/>
+      <w:color w:val="943634" w:themeColor="accent2" w:themeShade="BF"/>
+      <w:spacing w:val="10"/>
+    </w:rPr>
+  </w:style>
+  <w:style w:type="paragraph" w:styleId="Heading8">
+    <w:name w:val="heading 8"/>
+    <w:basedOn w:val="Normal"/>
+    <w:next w:val="Normal"/>
+    <w:link w:val="Heading8Char"/>
+    <w:uiPriority w:val="9"/>
+    <w:semiHidden/>
+    <w:unhideWhenUsed/>
+    <w:qFormat/>
+    <w:rsid w:val="00AF589F"/>
+    <w:pPr>
+      <w:spacing w:after="120"/>
+      <w:jc w:val="center"/>
+      <w:outlineLvl w:val="7"/>
+    </w:pPr>
+    <w:rPr>
+      <w:caps/>
+      <w:spacing w:val="10"/>
+      <w:sz w:val="20"/>
+      <w:szCs w:val="20"/>
+    </w:rPr>
+  </w:style>
+  <w:style w:type="paragraph" w:styleId="Heading9">
+    <w:name w:val="heading 9"/>
+    <w:basedOn w:val="Normal"/>
+    <w:next w:val="Normal"/>
+    <w:link w:val="Heading9Char"/>
+    <w:uiPriority w:val="9"/>
+    <w:semiHidden/>
+    <w:unhideWhenUsed/>
+    <w:qFormat/>
+    <w:rsid w:val="00AF589F"/>
+    <w:pPr>
+      <w:spacing w:after="120"/>
+      <w:jc w:val="center"/>
+      <w:outlineLvl w:val="8"/>
+    </w:pPr>
+    <w:rPr>
+      <w:i/>
+      <w:iCs/>
+      <w:caps/>
+      <w:spacing w:val="10"/>
+      <w:sz w:val="20"/>
+      <w:szCs w:val="20"/>
+    </w:rPr>
   </w:style>
   <w:style w:type="character" w:default="1" w:styleId="DefaultParagraphFont">
     <w:name w:val="Default Paragraph Font"/>
@@ -599,6 +1171,422 @@
       <w:szCs w:val="16"/>
     </w:rPr>
   </w:style>
+  <w:style w:type="paragraph" w:styleId="Caption">
+    <w:name w:val="caption"/>
+    <w:basedOn w:val="Normal"/>
+    <w:next w:val="Normal"/>
+    <w:uiPriority w:val="35"/>
+    <w:unhideWhenUsed/>
+    <w:qFormat/>
+    <w:rsid w:val="00AF589F"/>
+    <w:rPr>
+      <w:caps/>
+      <w:spacing w:val="10"/>
+      <w:sz w:val="18"/>
+      <w:szCs w:val="18"/>
+    </w:rPr>
+  </w:style>
+  <w:style w:type="character" w:styleId="Hyperlink">
+    <w:name w:val="Hyperlink"/>
+    <w:basedOn w:val="DefaultParagraphFont"/>
+    <w:uiPriority w:val="99"/>
+    <w:unhideWhenUsed/>
+    <w:rsid w:val="00191E28"/>
+    <w:rPr>
+      <w:color w:val="0000FF" w:themeColor="hyperlink"/>
+      <w:u w:val="single"/>
+    </w:rPr>
+  </w:style>
+  <w:style w:type="paragraph" w:styleId="ListParagraph">
+    <w:name w:val="List Paragraph"/>
+    <w:basedOn w:val="Normal"/>
+    <w:uiPriority w:val="34"/>
+    <w:qFormat/>
+    <w:rsid w:val="00AF589F"/>
+    <w:pPr>
+      <w:ind w:left="720"/>
+      <w:contextualSpacing/>
+    </w:pPr>
+  </w:style>
+  <w:style w:type="character" w:customStyle="1" w:styleId="Heading1Char">
+    <w:name w:val="Heading 1 Char"/>
+    <w:basedOn w:val="DefaultParagraphFont"/>
+    <w:link w:val="Heading1"/>
+    <w:uiPriority w:val="9"/>
+    <w:rsid w:val="00AF589F"/>
+    <w:rPr>
+      <w:caps/>
+      <w:color w:val="632423" w:themeColor="accent2" w:themeShade="80"/>
+      <w:spacing w:val="20"/>
+      <w:sz w:val="28"/>
+      <w:szCs w:val="28"/>
+    </w:rPr>
+  </w:style>
+  <w:style w:type="paragraph" w:styleId="TOCHeading">
+    <w:name w:val="TOC Heading"/>
+    <w:basedOn w:val="Heading1"/>
+    <w:next w:val="Normal"/>
+    <w:uiPriority w:val="39"/>
+    <w:unhideWhenUsed/>
+    <w:qFormat/>
+    <w:rsid w:val="00AF589F"/>
+    <w:pPr>
+      <w:outlineLvl w:val="9"/>
+    </w:pPr>
+    <w:rPr>
+      <w:lang w:bidi="en-US"/>
+    </w:rPr>
+  </w:style>
+  <w:style w:type="character" w:customStyle="1" w:styleId="Heading2Char">
+    <w:name w:val="Heading 2 Char"/>
+    <w:basedOn w:val="DefaultParagraphFont"/>
+    <w:link w:val="Heading2"/>
+    <w:uiPriority w:val="9"/>
+    <w:semiHidden/>
+    <w:rsid w:val="00AF589F"/>
+    <w:rPr>
+      <w:caps/>
+      <w:color w:val="632423" w:themeColor="accent2" w:themeShade="80"/>
+      <w:spacing w:val="15"/>
+      <w:sz w:val="24"/>
+      <w:szCs w:val="24"/>
+    </w:rPr>
+  </w:style>
+  <w:style w:type="character" w:customStyle="1" w:styleId="Heading3Char">
+    <w:name w:val="Heading 3 Char"/>
+    <w:basedOn w:val="DefaultParagraphFont"/>
+    <w:link w:val="Heading3"/>
+    <w:uiPriority w:val="9"/>
+    <w:semiHidden/>
+    <w:rsid w:val="00AF589F"/>
+    <w:rPr>
+      <w:caps/>
+      <w:color w:val="622423" w:themeColor="accent2" w:themeShade="7F"/>
+      <w:sz w:val="24"/>
+      <w:szCs w:val="24"/>
+    </w:rPr>
+  </w:style>
+  <w:style w:type="character" w:customStyle="1" w:styleId="Heading4Char">
+    <w:name w:val="Heading 4 Char"/>
+    <w:basedOn w:val="DefaultParagraphFont"/>
+    <w:link w:val="Heading4"/>
+    <w:uiPriority w:val="9"/>
+    <w:semiHidden/>
+    <w:rsid w:val="00AF589F"/>
+    <w:rPr>
+      <w:caps/>
+      <w:color w:val="622423" w:themeColor="accent2" w:themeShade="7F"/>
+      <w:spacing w:val="10"/>
+    </w:rPr>
+  </w:style>
+  <w:style w:type="character" w:customStyle="1" w:styleId="Heading5Char">
+    <w:name w:val="Heading 5 Char"/>
+    <w:basedOn w:val="DefaultParagraphFont"/>
+    <w:link w:val="Heading5"/>
+    <w:uiPriority w:val="9"/>
+    <w:semiHidden/>
+    <w:rsid w:val="00AF589F"/>
+    <w:rPr>
+      <w:caps/>
+      <w:color w:val="622423" w:themeColor="accent2" w:themeShade="7F"/>
+      <w:spacing w:val="10"/>
+    </w:rPr>
+  </w:style>
+  <w:style w:type="character" w:customStyle="1" w:styleId="Heading6Char">
+    <w:name w:val="Heading 6 Char"/>
+    <w:basedOn w:val="DefaultParagraphFont"/>
+    <w:link w:val="Heading6"/>
+    <w:uiPriority w:val="9"/>
+    <w:semiHidden/>
+    <w:rsid w:val="00AF589F"/>
+    <w:rPr>
+      <w:caps/>
+      <w:color w:val="943634" w:themeColor="accent2" w:themeShade="BF"/>
+      <w:spacing w:val="10"/>
+    </w:rPr>
+  </w:style>
+  <w:style w:type="character" w:customStyle="1" w:styleId="Heading7Char">
+    <w:name w:val="Heading 7 Char"/>
+    <w:basedOn w:val="DefaultParagraphFont"/>
+    <w:link w:val="Heading7"/>
+    <w:uiPriority w:val="9"/>
+    <w:semiHidden/>
+    <w:rsid w:val="00AF589F"/>
+    <w:rPr>
+      <w:i/>
+      <w:iCs/>
+      <w:caps/>
+      <w:color w:val="943634" w:themeColor="accent2" w:themeShade="BF"/>
+      <w:spacing w:val="10"/>
+    </w:rPr>
+  </w:style>
+  <w:style w:type="character" w:customStyle="1" w:styleId="Heading8Char">
+    <w:name w:val="Heading 8 Char"/>
+    <w:basedOn w:val="DefaultParagraphFont"/>
+    <w:link w:val="Heading8"/>
+    <w:uiPriority w:val="9"/>
+    <w:semiHidden/>
+    <w:rsid w:val="00AF589F"/>
+    <w:rPr>
+      <w:caps/>
+      <w:spacing w:val="10"/>
+      <w:sz w:val="20"/>
+      <w:szCs w:val="20"/>
+    </w:rPr>
+  </w:style>
+  <w:style w:type="character" w:customStyle="1" w:styleId="Heading9Char">
+    <w:name w:val="Heading 9 Char"/>
+    <w:basedOn w:val="DefaultParagraphFont"/>
+    <w:link w:val="Heading9"/>
+    <w:uiPriority w:val="9"/>
+    <w:semiHidden/>
+    <w:rsid w:val="00AF589F"/>
+    <w:rPr>
+      <w:i/>
+      <w:iCs/>
+      <w:caps/>
+      <w:spacing w:val="10"/>
+      <w:sz w:val="20"/>
+      <w:szCs w:val="20"/>
+    </w:rPr>
+  </w:style>
+  <w:style w:type="paragraph" w:styleId="Title">
+    <w:name w:val="Title"/>
+    <w:basedOn w:val="Normal"/>
+    <w:next w:val="Normal"/>
+    <w:link w:val="TitleChar"/>
+    <w:uiPriority w:val="10"/>
+    <w:qFormat/>
+    <w:rsid w:val="00AF589F"/>
+    <w:pPr>
+      <w:pBdr>
+        <w:top w:val="dotted" w:sz="2" w:space="1" w:color="632423" w:themeColor="accent2" w:themeShade="80"/>
+        <w:bottom w:val="dotted" w:sz="2" w:space="6" w:color="632423" w:themeColor="accent2" w:themeShade="80"/>
+      </w:pBdr>
+      <w:spacing w:before="500" w:after="300" w:line="240" w:lineRule="auto"/>
+      <w:jc w:val="center"/>
+    </w:pPr>
+    <w:rPr>
+      <w:caps/>
+      <w:color w:val="632423" w:themeColor="accent2" w:themeShade="80"/>
+      <w:spacing w:val="50"/>
+      <w:sz w:val="44"/>
+      <w:szCs w:val="44"/>
+    </w:rPr>
+  </w:style>
+  <w:style w:type="character" w:customStyle="1" w:styleId="TitleChar">
+    <w:name w:val="Title Char"/>
+    <w:basedOn w:val="DefaultParagraphFont"/>
+    <w:link w:val="Title"/>
+    <w:uiPriority w:val="10"/>
+    <w:rsid w:val="00AF589F"/>
+    <w:rPr>
+      <w:caps/>
+      <w:color w:val="632423" w:themeColor="accent2" w:themeShade="80"/>
+      <w:spacing w:val="50"/>
+      <w:sz w:val="44"/>
+      <w:szCs w:val="44"/>
+    </w:rPr>
+  </w:style>
+  <w:style w:type="paragraph" w:styleId="Subtitle">
+    <w:name w:val="Subtitle"/>
+    <w:basedOn w:val="Normal"/>
+    <w:next w:val="Normal"/>
+    <w:link w:val="SubtitleChar"/>
+    <w:uiPriority w:val="11"/>
+    <w:qFormat/>
+    <w:rsid w:val="00AF589F"/>
+    <w:pPr>
+      <w:spacing w:after="560" w:line="240" w:lineRule="auto"/>
+      <w:jc w:val="center"/>
+    </w:pPr>
+    <w:rPr>
+      <w:caps/>
+      <w:spacing w:val="20"/>
+      <w:sz w:val="18"/>
+      <w:szCs w:val="18"/>
+    </w:rPr>
+  </w:style>
+  <w:style w:type="character" w:customStyle="1" w:styleId="SubtitleChar">
+    <w:name w:val="Subtitle Char"/>
+    <w:basedOn w:val="DefaultParagraphFont"/>
+    <w:link w:val="Subtitle"/>
+    <w:uiPriority w:val="11"/>
+    <w:rsid w:val="00AF589F"/>
+    <w:rPr>
+      <w:caps/>
+      <w:spacing w:val="20"/>
+      <w:sz w:val="18"/>
+      <w:szCs w:val="18"/>
+    </w:rPr>
+  </w:style>
+  <w:style w:type="character" w:styleId="Strong">
+    <w:name w:val="Strong"/>
+    <w:uiPriority w:val="22"/>
+    <w:qFormat/>
+    <w:rsid w:val="00AF589F"/>
+    <w:rPr>
+      <w:b/>
+      <w:bCs/>
+      <w:color w:val="943634" w:themeColor="accent2" w:themeShade="BF"/>
+      <w:spacing w:val="5"/>
+    </w:rPr>
+  </w:style>
+  <w:style w:type="character" w:styleId="Emphasis">
+    <w:name w:val="Emphasis"/>
+    <w:uiPriority w:val="20"/>
+    <w:qFormat/>
+    <w:rsid w:val="00AF589F"/>
+    <w:rPr>
+      <w:caps/>
+      <w:spacing w:val="5"/>
+      <w:sz w:val="20"/>
+      <w:szCs w:val="20"/>
+    </w:rPr>
+  </w:style>
+  <w:style w:type="paragraph" w:styleId="NoSpacing">
+    <w:name w:val="No Spacing"/>
+    <w:basedOn w:val="Normal"/>
+    <w:link w:val="NoSpacingChar"/>
+    <w:uiPriority w:val="1"/>
+    <w:qFormat/>
+    <w:rsid w:val="00AF589F"/>
+    <w:pPr>
+      <w:spacing w:after="0" w:line="240" w:lineRule="auto"/>
+    </w:pPr>
+  </w:style>
+  <w:style w:type="character" w:customStyle="1" w:styleId="NoSpacingChar">
+    <w:name w:val="No Spacing Char"/>
+    <w:basedOn w:val="DefaultParagraphFont"/>
+    <w:link w:val="NoSpacing"/>
+    <w:uiPriority w:val="1"/>
+    <w:rsid w:val="00AF589F"/>
+  </w:style>
+  <w:style w:type="paragraph" w:styleId="Quote">
+    <w:name w:val="Quote"/>
+    <w:basedOn w:val="Normal"/>
+    <w:next w:val="Normal"/>
+    <w:link w:val="QuoteChar"/>
+    <w:uiPriority w:val="29"/>
+    <w:qFormat/>
+    <w:rsid w:val="00AF589F"/>
+    <w:rPr>
+      <w:i/>
+      <w:iCs/>
+    </w:rPr>
+  </w:style>
+  <w:style w:type="character" w:customStyle="1" w:styleId="QuoteChar">
+    <w:name w:val="Quote Char"/>
+    <w:basedOn w:val="DefaultParagraphFont"/>
+    <w:link w:val="Quote"/>
+    <w:uiPriority w:val="29"/>
+    <w:rsid w:val="00AF589F"/>
+    <w:rPr>
+      <w:i/>
+      <w:iCs/>
+    </w:rPr>
+  </w:style>
+  <w:style w:type="paragraph" w:styleId="IntenseQuote">
+    <w:name w:val="Intense Quote"/>
+    <w:basedOn w:val="Normal"/>
+    <w:next w:val="Normal"/>
+    <w:link w:val="IntenseQuoteChar"/>
+    <w:uiPriority w:val="30"/>
+    <w:qFormat/>
+    <w:rsid w:val="00AF589F"/>
+    <w:pPr>
+      <w:pBdr>
+        <w:top w:val="dotted" w:sz="2" w:space="10" w:color="632423" w:themeColor="accent2" w:themeShade="80"/>
+        <w:bottom w:val="dotted" w:sz="2" w:space="4" w:color="632423" w:themeColor="accent2" w:themeShade="80"/>
+      </w:pBdr>
+      <w:spacing w:before="160" w:line="300" w:lineRule="auto"/>
+      <w:ind w:left="1440" w:right="1440"/>
+    </w:pPr>
+    <w:rPr>
+      <w:caps/>
+      <w:color w:val="622423" w:themeColor="accent2" w:themeShade="7F"/>
+      <w:spacing w:val="5"/>
+      <w:sz w:val="20"/>
+      <w:szCs w:val="20"/>
+    </w:rPr>
+  </w:style>
+  <w:style w:type="character" w:customStyle="1" w:styleId="IntenseQuoteChar">
+    <w:name w:val="Intense Quote Char"/>
+    <w:basedOn w:val="DefaultParagraphFont"/>
+    <w:link w:val="IntenseQuote"/>
+    <w:uiPriority w:val="30"/>
+    <w:rsid w:val="00AF589F"/>
+    <w:rPr>
+      <w:caps/>
+      <w:color w:val="622423" w:themeColor="accent2" w:themeShade="7F"/>
+      <w:spacing w:val="5"/>
+      <w:sz w:val="20"/>
+      <w:szCs w:val="20"/>
+    </w:rPr>
+  </w:style>
+  <w:style w:type="character" w:styleId="SubtleEmphasis">
+    <w:name w:val="Subtle Emphasis"/>
+    <w:uiPriority w:val="19"/>
+    <w:qFormat/>
+    <w:rsid w:val="00AF589F"/>
+    <w:rPr>
+      <w:i/>
+      <w:iCs/>
+    </w:rPr>
+  </w:style>
+  <w:style w:type="character" w:styleId="IntenseEmphasis">
+    <w:name w:val="Intense Emphasis"/>
+    <w:uiPriority w:val="21"/>
+    <w:qFormat/>
+    <w:rsid w:val="00AF589F"/>
+    <w:rPr>
+      <w:i/>
+      <w:iCs/>
+      <w:caps/>
+      <w:spacing w:val="10"/>
+      <w:sz w:val="20"/>
+      <w:szCs w:val="20"/>
+    </w:rPr>
+  </w:style>
+  <w:style w:type="character" w:styleId="SubtleReference">
+    <w:name w:val="Subtle Reference"/>
+    <w:basedOn w:val="DefaultParagraphFont"/>
+    <w:uiPriority w:val="31"/>
+    <w:qFormat/>
+    <w:rsid w:val="00AF589F"/>
+    <w:rPr>
+      <w:rFonts w:asciiTheme="minorHAnsi" w:eastAsiaTheme="minorEastAsia" w:hAnsiTheme="minorHAnsi" w:cstheme="minorBidi"/>
+      <w:i/>
+      <w:iCs/>
+      <w:color w:val="622423" w:themeColor="accent2" w:themeShade="7F"/>
+    </w:rPr>
+  </w:style>
+  <w:style w:type="character" w:styleId="IntenseReference">
+    <w:name w:val="Intense Reference"/>
+    <w:uiPriority w:val="32"/>
+    <w:qFormat/>
+    <w:rsid w:val="00AF589F"/>
+    <w:rPr>
+      <w:rFonts w:asciiTheme="minorHAnsi" w:eastAsiaTheme="minorEastAsia" w:hAnsiTheme="minorHAnsi" w:cstheme="minorBidi"/>
+      <w:b/>
+      <w:bCs/>
+      <w:i/>
+      <w:iCs/>
+      <w:color w:val="622423" w:themeColor="accent2" w:themeShade="7F"/>
+    </w:rPr>
+  </w:style>
+  <w:style w:type="character" w:styleId="BookTitle">
+    <w:name w:val="Book Title"/>
+    <w:uiPriority w:val="33"/>
+    <w:qFormat/>
+    <w:rsid w:val="00AF589F"/>
+    <w:rPr>
+      <w:caps/>
+      <w:color w:val="622423" w:themeColor="accent2" w:themeShade="7F"/>
+      <w:spacing w:val="5"/>
+      <w:u w:color="622423" w:themeColor="accent2" w:themeShade="7F"/>
+    </w:rPr>
+  </w:style>
 </w:styles>
 </file>
 
@@ -607,7 +1595,7 @@
   <w:docDefaults>
     <w:rPrDefault>
       <w:rPr>
-        <w:rFonts w:asciiTheme="minorHAnsi" w:eastAsiaTheme="minorHAnsi" w:hAnsiTheme="minorHAnsi" w:cstheme="minorBidi"/>
+        <w:rFonts w:asciiTheme="majorHAnsi" w:eastAsiaTheme="majorEastAsia" w:hAnsiTheme="majorHAnsi" w:cstheme="majorBidi"/>
         <w:sz w:val="22"/>
         <w:szCs w:val="22"/>
         <w:lang w:val="en-US" w:eastAsia="en-US" w:bidi="ar-SA"/>
@@ -615,7 +1603,7 @@
     </w:rPrDefault>
     <w:pPrDefault>
       <w:pPr>
-        <w:spacing w:after="200" w:line="276" w:lineRule="auto"/>
+        <w:spacing w:after="200" w:line="252" w:lineRule="auto"/>
       </w:pPr>
     </w:pPrDefault>
   </w:docDefaults>
@@ -761,6 +1749,218 @@
   <w:style w:type="paragraph" w:default="1" w:styleId="Normal">
     <w:name w:val="Normal"/>
     <w:qFormat/>
+    <w:rsid w:val="00AF589F"/>
+  </w:style>
+  <w:style w:type="paragraph" w:styleId="Heading1">
+    <w:name w:val="heading 1"/>
+    <w:basedOn w:val="Normal"/>
+    <w:next w:val="Normal"/>
+    <w:link w:val="Heading1Char"/>
+    <w:uiPriority w:val="9"/>
+    <w:qFormat/>
+    <w:rsid w:val="00AF589F"/>
+    <w:pPr>
+      <w:pBdr>
+        <w:bottom w:val="thinThickSmallGap" w:sz="12" w:space="1" w:color="943634" w:themeColor="accent2" w:themeShade="BF"/>
+      </w:pBdr>
+      <w:spacing w:before="400"/>
+      <w:jc w:val="center"/>
+      <w:outlineLvl w:val="0"/>
+    </w:pPr>
+    <w:rPr>
+      <w:caps/>
+      <w:color w:val="632423" w:themeColor="accent2" w:themeShade="80"/>
+      <w:spacing w:val="20"/>
+      <w:sz w:val="28"/>
+      <w:szCs w:val="28"/>
+    </w:rPr>
+  </w:style>
+  <w:style w:type="paragraph" w:styleId="Heading2">
+    <w:name w:val="heading 2"/>
+    <w:basedOn w:val="Normal"/>
+    <w:next w:val="Normal"/>
+    <w:link w:val="Heading2Char"/>
+    <w:uiPriority w:val="9"/>
+    <w:semiHidden/>
+    <w:unhideWhenUsed/>
+    <w:qFormat/>
+    <w:rsid w:val="00AF589F"/>
+    <w:pPr>
+      <w:pBdr>
+        <w:bottom w:val="single" w:sz="4" w:space="1" w:color="622423" w:themeColor="accent2" w:themeShade="7F"/>
+      </w:pBdr>
+      <w:spacing w:before="400"/>
+      <w:jc w:val="center"/>
+      <w:outlineLvl w:val="1"/>
+    </w:pPr>
+    <w:rPr>
+      <w:caps/>
+      <w:color w:val="632423" w:themeColor="accent2" w:themeShade="80"/>
+      <w:spacing w:val="15"/>
+      <w:sz w:val="24"/>
+      <w:szCs w:val="24"/>
+    </w:rPr>
+  </w:style>
+  <w:style w:type="paragraph" w:styleId="Heading3">
+    <w:name w:val="heading 3"/>
+    <w:basedOn w:val="Normal"/>
+    <w:next w:val="Normal"/>
+    <w:link w:val="Heading3Char"/>
+    <w:uiPriority w:val="9"/>
+    <w:semiHidden/>
+    <w:unhideWhenUsed/>
+    <w:qFormat/>
+    <w:rsid w:val="00AF589F"/>
+    <w:pPr>
+      <w:pBdr>
+        <w:top w:val="dotted" w:sz="4" w:space="1" w:color="622423" w:themeColor="accent2" w:themeShade="7F"/>
+        <w:bottom w:val="dotted" w:sz="4" w:space="1" w:color="622423" w:themeColor="accent2" w:themeShade="7F"/>
+      </w:pBdr>
+      <w:spacing w:before="300"/>
+      <w:jc w:val="center"/>
+      <w:outlineLvl w:val="2"/>
+    </w:pPr>
+    <w:rPr>
+      <w:caps/>
+      <w:color w:val="622423" w:themeColor="accent2" w:themeShade="7F"/>
+      <w:sz w:val="24"/>
+      <w:szCs w:val="24"/>
+    </w:rPr>
+  </w:style>
+  <w:style w:type="paragraph" w:styleId="Heading4">
+    <w:name w:val="heading 4"/>
+    <w:basedOn w:val="Normal"/>
+    <w:next w:val="Normal"/>
+    <w:link w:val="Heading4Char"/>
+    <w:uiPriority w:val="9"/>
+    <w:semiHidden/>
+    <w:unhideWhenUsed/>
+    <w:qFormat/>
+    <w:rsid w:val="00AF589F"/>
+    <w:pPr>
+      <w:pBdr>
+        <w:bottom w:val="dotted" w:sz="4" w:space="1" w:color="943634" w:themeColor="accent2" w:themeShade="BF"/>
+      </w:pBdr>
+      <w:spacing w:after="120"/>
+      <w:jc w:val="center"/>
+      <w:outlineLvl w:val="3"/>
+    </w:pPr>
+    <w:rPr>
+      <w:caps/>
+      <w:color w:val="622423" w:themeColor="accent2" w:themeShade="7F"/>
+      <w:spacing w:val="10"/>
+    </w:rPr>
+  </w:style>
+  <w:style w:type="paragraph" w:styleId="Heading5">
+    <w:name w:val="heading 5"/>
+    <w:basedOn w:val="Normal"/>
+    <w:next w:val="Normal"/>
+    <w:link w:val="Heading5Char"/>
+    <w:uiPriority w:val="9"/>
+    <w:semiHidden/>
+    <w:unhideWhenUsed/>
+    <w:qFormat/>
+    <w:rsid w:val="00AF589F"/>
+    <w:pPr>
+      <w:spacing w:before="320" w:after="120"/>
+      <w:jc w:val="center"/>
+      <w:outlineLvl w:val="4"/>
+    </w:pPr>
+    <w:rPr>
+      <w:caps/>
+      <w:color w:val="622423" w:themeColor="accent2" w:themeShade="7F"/>
+      <w:spacing w:val="10"/>
+    </w:rPr>
+  </w:style>
+  <w:style w:type="paragraph" w:styleId="Heading6">
+    <w:name w:val="heading 6"/>
+    <w:basedOn w:val="Normal"/>
+    <w:next w:val="Normal"/>
+    <w:link w:val="Heading6Char"/>
+    <w:uiPriority w:val="9"/>
+    <w:semiHidden/>
+    <w:unhideWhenUsed/>
+    <w:qFormat/>
+    <w:rsid w:val="00AF589F"/>
+    <w:pPr>
+      <w:spacing w:after="120"/>
+      <w:jc w:val="center"/>
+      <w:outlineLvl w:val="5"/>
+    </w:pPr>
+    <w:rPr>
+      <w:caps/>
+      <w:color w:val="943634" w:themeColor="accent2" w:themeShade="BF"/>
+      <w:spacing w:val="10"/>
+    </w:rPr>
+  </w:style>
+  <w:style w:type="paragraph" w:styleId="Heading7">
+    <w:name w:val="heading 7"/>
+    <w:basedOn w:val="Normal"/>
+    <w:next w:val="Normal"/>
+    <w:link w:val="Heading7Char"/>
+    <w:uiPriority w:val="9"/>
+    <w:semiHidden/>
+    <w:unhideWhenUsed/>
+    <w:qFormat/>
+    <w:rsid w:val="00AF589F"/>
+    <w:pPr>
+      <w:spacing w:after="120"/>
+      <w:jc w:val="center"/>
+      <w:outlineLvl w:val="6"/>
+    </w:pPr>
+    <w:rPr>
+      <w:i/>
+      <w:iCs/>
+      <w:caps/>
+      <w:color w:val="943634" w:themeColor="accent2" w:themeShade="BF"/>
+      <w:spacing w:val="10"/>
+    </w:rPr>
+  </w:style>
+  <w:style w:type="paragraph" w:styleId="Heading8">
+    <w:name w:val="heading 8"/>
+    <w:basedOn w:val="Normal"/>
+    <w:next w:val="Normal"/>
+    <w:link w:val="Heading8Char"/>
+    <w:uiPriority w:val="9"/>
+    <w:semiHidden/>
+    <w:unhideWhenUsed/>
+    <w:qFormat/>
+    <w:rsid w:val="00AF589F"/>
+    <w:pPr>
+      <w:spacing w:after="120"/>
+      <w:jc w:val="center"/>
+      <w:outlineLvl w:val="7"/>
+    </w:pPr>
+    <w:rPr>
+      <w:caps/>
+      <w:spacing w:val="10"/>
+      <w:sz w:val="20"/>
+      <w:szCs w:val="20"/>
+    </w:rPr>
+  </w:style>
+  <w:style w:type="paragraph" w:styleId="Heading9">
+    <w:name w:val="heading 9"/>
+    <w:basedOn w:val="Normal"/>
+    <w:next w:val="Normal"/>
+    <w:link w:val="Heading9Char"/>
+    <w:uiPriority w:val="9"/>
+    <w:semiHidden/>
+    <w:unhideWhenUsed/>
+    <w:qFormat/>
+    <w:rsid w:val="00AF589F"/>
+    <w:pPr>
+      <w:spacing w:after="120"/>
+      <w:jc w:val="center"/>
+      <w:outlineLvl w:val="8"/>
+    </w:pPr>
+    <w:rPr>
+      <w:i/>
+      <w:iCs/>
+      <w:caps/>
+      <w:spacing w:val="10"/>
+      <w:sz w:val="20"/>
+      <w:szCs w:val="20"/>
+    </w:rPr>
   </w:style>
   <w:style w:type="character" w:default="1" w:styleId="DefaultParagraphFont">
     <w:name w:val="Default Paragraph Font"/>
@@ -861,6 +2061,422 @@
       <w:rFonts w:ascii="Tahoma" w:hAnsi="Tahoma" w:cs="Tahoma"/>
       <w:sz w:val="16"/>
       <w:szCs w:val="16"/>
+    </w:rPr>
+  </w:style>
+  <w:style w:type="paragraph" w:styleId="Caption">
+    <w:name w:val="caption"/>
+    <w:basedOn w:val="Normal"/>
+    <w:next w:val="Normal"/>
+    <w:uiPriority w:val="35"/>
+    <w:unhideWhenUsed/>
+    <w:qFormat/>
+    <w:rsid w:val="00AF589F"/>
+    <w:rPr>
+      <w:caps/>
+      <w:spacing w:val="10"/>
+      <w:sz w:val="18"/>
+      <w:szCs w:val="18"/>
+    </w:rPr>
+  </w:style>
+  <w:style w:type="character" w:styleId="Hyperlink">
+    <w:name w:val="Hyperlink"/>
+    <w:basedOn w:val="DefaultParagraphFont"/>
+    <w:uiPriority w:val="99"/>
+    <w:unhideWhenUsed/>
+    <w:rsid w:val="00191E28"/>
+    <w:rPr>
+      <w:color w:val="0000FF" w:themeColor="hyperlink"/>
+      <w:u w:val="single"/>
+    </w:rPr>
+  </w:style>
+  <w:style w:type="paragraph" w:styleId="ListParagraph">
+    <w:name w:val="List Paragraph"/>
+    <w:basedOn w:val="Normal"/>
+    <w:uiPriority w:val="34"/>
+    <w:qFormat/>
+    <w:rsid w:val="00AF589F"/>
+    <w:pPr>
+      <w:ind w:left="720"/>
+      <w:contextualSpacing/>
+    </w:pPr>
+  </w:style>
+  <w:style w:type="character" w:customStyle="1" w:styleId="Heading1Char">
+    <w:name w:val="Heading 1 Char"/>
+    <w:basedOn w:val="DefaultParagraphFont"/>
+    <w:link w:val="Heading1"/>
+    <w:uiPriority w:val="9"/>
+    <w:rsid w:val="00AF589F"/>
+    <w:rPr>
+      <w:caps/>
+      <w:color w:val="632423" w:themeColor="accent2" w:themeShade="80"/>
+      <w:spacing w:val="20"/>
+      <w:sz w:val="28"/>
+      <w:szCs w:val="28"/>
+    </w:rPr>
+  </w:style>
+  <w:style w:type="paragraph" w:styleId="TOCHeading">
+    <w:name w:val="TOC Heading"/>
+    <w:basedOn w:val="Heading1"/>
+    <w:next w:val="Normal"/>
+    <w:uiPriority w:val="39"/>
+    <w:unhideWhenUsed/>
+    <w:qFormat/>
+    <w:rsid w:val="00AF589F"/>
+    <w:pPr>
+      <w:outlineLvl w:val="9"/>
+    </w:pPr>
+    <w:rPr>
+      <w:lang w:bidi="en-US"/>
+    </w:rPr>
+  </w:style>
+  <w:style w:type="character" w:customStyle="1" w:styleId="Heading2Char">
+    <w:name w:val="Heading 2 Char"/>
+    <w:basedOn w:val="DefaultParagraphFont"/>
+    <w:link w:val="Heading2"/>
+    <w:uiPriority w:val="9"/>
+    <w:semiHidden/>
+    <w:rsid w:val="00AF589F"/>
+    <w:rPr>
+      <w:caps/>
+      <w:color w:val="632423" w:themeColor="accent2" w:themeShade="80"/>
+      <w:spacing w:val="15"/>
+      <w:sz w:val="24"/>
+      <w:szCs w:val="24"/>
+    </w:rPr>
+  </w:style>
+  <w:style w:type="character" w:customStyle="1" w:styleId="Heading3Char">
+    <w:name w:val="Heading 3 Char"/>
+    <w:basedOn w:val="DefaultParagraphFont"/>
+    <w:link w:val="Heading3"/>
+    <w:uiPriority w:val="9"/>
+    <w:semiHidden/>
+    <w:rsid w:val="00AF589F"/>
+    <w:rPr>
+      <w:caps/>
+      <w:color w:val="622423" w:themeColor="accent2" w:themeShade="7F"/>
+      <w:sz w:val="24"/>
+      <w:szCs w:val="24"/>
+    </w:rPr>
+  </w:style>
+  <w:style w:type="character" w:customStyle="1" w:styleId="Heading4Char">
+    <w:name w:val="Heading 4 Char"/>
+    <w:basedOn w:val="DefaultParagraphFont"/>
+    <w:link w:val="Heading4"/>
+    <w:uiPriority w:val="9"/>
+    <w:semiHidden/>
+    <w:rsid w:val="00AF589F"/>
+    <w:rPr>
+      <w:caps/>
+      <w:color w:val="622423" w:themeColor="accent2" w:themeShade="7F"/>
+      <w:spacing w:val="10"/>
+    </w:rPr>
+  </w:style>
+  <w:style w:type="character" w:customStyle="1" w:styleId="Heading5Char">
+    <w:name w:val="Heading 5 Char"/>
+    <w:basedOn w:val="DefaultParagraphFont"/>
+    <w:link w:val="Heading5"/>
+    <w:uiPriority w:val="9"/>
+    <w:semiHidden/>
+    <w:rsid w:val="00AF589F"/>
+    <w:rPr>
+      <w:caps/>
+      <w:color w:val="622423" w:themeColor="accent2" w:themeShade="7F"/>
+      <w:spacing w:val="10"/>
+    </w:rPr>
+  </w:style>
+  <w:style w:type="character" w:customStyle="1" w:styleId="Heading6Char">
+    <w:name w:val="Heading 6 Char"/>
+    <w:basedOn w:val="DefaultParagraphFont"/>
+    <w:link w:val="Heading6"/>
+    <w:uiPriority w:val="9"/>
+    <w:semiHidden/>
+    <w:rsid w:val="00AF589F"/>
+    <w:rPr>
+      <w:caps/>
+      <w:color w:val="943634" w:themeColor="accent2" w:themeShade="BF"/>
+      <w:spacing w:val="10"/>
+    </w:rPr>
+  </w:style>
+  <w:style w:type="character" w:customStyle="1" w:styleId="Heading7Char">
+    <w:name w:val="Heading 7 Char"/>
+    <w:basedOn w:val="DefaultParagraphFont"/>
+    <w:link w:val="Heading7"/>
+    <w:uiPriority w:val="9"/>
+    <w:semiHidden/>
+    <w:rsid w:val="00AF589F"/>
+    <w:rPr>
+      <w:i/>
+      <w:iCs/>
+      <w:caps/>
+      <w:color w:val="943634" w:themeColor="accent2" w:themeShade="BF"/>
+      <w:spacing w:val="10"/>
+    </w:rPr>
+  </w:style>
+  <w:style w:type="character" w:customStyle="1" w:styleId="Heading8Char">
+    <w:name w:val="Heading 8 Char"/>
+    <w:basedOn w:val="DefaultParagraphFont"/>
+    <w:link w:val="Heading8"/>
+    <w:uiPriority w:val="9"/>
+    <w:semiHidden/>
+    <w:rsid w:val="00AF589F"/>
+    <w:rPr>
+      <w:caps/>
+      <w:spacing w:val="10"/>
+      <w:sz w:val="20"/>
+      <w:szCs w:val="20"/>
+    </w:rPr>
+  </w:style>
+  <w:style w:type="character" w:customStyle="1" w:styleId="Heading9Char">
+    <w:name w:val="Heading 9 Char"/>
+    <w:basedOn w:val="DefaultParagraphFont"/>
+    <w:link w:val="Heading9"/>
+    <w:uiPriority w:val="9"/>
+    <w:semiHidden/>
+    <w:rsid w:val="00AF589F"/>
+    <w:rPr>
+      <w:i/>
+      <w:iCs/>
+      <w:caps/>
+      <w:spacing w:val="10"/>
+      <w:sz w:val="20"/>
+      <w:szCs w:val="20"/>
+    </w:rPr>
+  </w:style>
+  <w:style w:type="paragraph" w:styleId="Title">
+    <w:name w:val="Title"/>
+    <w:basedOn w:val="Normal"/>
+    <w:next w:val="Normal"/>
+    <w:link w:val="TitleChar"/>
+    <w:uiPriority w:val="10"/>
+    <w:qFormat/>
+    <w:rsid w:val="00AF589F"/>
+    <w:pPr>
+      <w:pBdr>
+        <w:top w:val="dotted" w:sz="2" w:space="1" w:color="632423" w:themeColor="accent2" w:themeShade="80"/>
+        <w:bottom w:val="dotted" w:sz="2" w:space="6" w:color="632423" w:themeColor="accent2" w:themeShade="80"/>
+      </w:pBdr>
+      <w:spacing w:before="500" w:after="300" w:line="240" w:lineRule="auto"/>
+      <w:jc w:val="center"/>
+    </w:pPr>
+    <w:rPr>
+      <w:caps/>
+      <w:color w:val="632423" w:themeColor="accent2" w:themeShade="80"/>
+      <w:spacing w:val="50"/>
+      <w:sz w:val="44"/>
+      <w:szCs w:val="44"/>
+    </w:rPr>
+  </w:style>
+  <w:style w:type="character" w:customStyle="1" w:styleId="TitleChar">
+    <w:name w:val="Title Char"/>
+    <w:basedOn w:val="DefaultParagraphFont"/>
+    <w:link w:val="Title"/>
+    <w:uiPriority w:val="10"/>
+    <w:rsid w:val="00AF589F"/>
+    <w:rPr>
+      <w:caps/>
+      <w:color w:val="632423" w:themeColor="accent2" w:themeShade="80"/>
+      <w:spacing w:val="50"/>
+      <w:sz w:val="44"/>
+      <w:szCs w:val="44"/>
+    </w:rPr>
+  </w:style>
+  <w:style w:type="paragraph" w:styleId="Subtitle">
+    <w:name w:val="Subtitle"/>
+    <w:basedOn w:val="Normal"/>
+    <w:next w:val="Normal"/>
+    <w:link w:val="SubtitleChar"/>
+    <w:uiPriority w:val="11"/>
+    <w:qFormat/>
+    <w:rsid w:val="00AF589F"/>
+    <w:pPr>
+      <w:spacing w:after="560" w:line="240" w:lineRule="auto"/>
+      <w:jc w:val="center"/>
+    </w:pPr>
+    <w:rPr>
+      <w:caps/>
+      <w:spacing w:val="20"/>
+      <w:sz w:val="18"/>
+      <w:szCs w:val="18"/>
+    </w:rPr>
+  </w:style>
+  <w:style w:type="character" w:customStyle="1" w:styleId="SubtitleChar">
+    <w:name w:val="Subtitle Char"/>
+    <w:basedOn w:val="DefaultParagraphFont"/>
+    <w:link w:val="Subtitle"/>
+    <w:uiPriority w:val="11"/>
+    <w:rsid w:val="00AF589F"/>
+    <w:rPr>
+      <w:caps/>
+      <w:spacing w:val="20"/>
+      <w:sz w:val="18"/>
+      <w:szCs w:val="18"/>
+    </w:rPr>
+  </w:style>
+  <w:style w:type="character" w:styleId="Strong">
+    <w:name w:val="Strong"/>
+    <w:uiPriority w:val="22"/>
+    <w:qFormat/>
+    <w:rsid w:val="00AF589F"/>
+    <w:rPr>
+      <w:b/>
+      <w:bCs/>
+      <w:color w:val="943634" w:themeColor="accent2" w:themeShade="BF"/>
+      <w:spacing w:val="5"/>
+    </w:rPr>
+  </w:style>
+  <w:style w:type="character" w:styleId="Emphasis">
+    <w:name w:val="Emphasis"/>
+    <w:uiPriority w:val="20"/>
+    <w:qFormat/>
+    <w:rsid w:val="00AF589F"/>
+    <w:rPr>
+      <w:caps/>
+      <w:spacing w:val="5"/>
+      <w:sz w:val="20"/>
+      <w:szCs w:val="20"/>
+    </w:rPr>
+  </w:style>
+  <w:style w:type="paragraph" w:styleId="NoSpacing">
+    <w:name w:val="No Spacing"/>
+    <w:basedOn w:val="Normal"/>
+    <w:link w:val="NoSpacingChar"/>
+    <w:uiPriority w:val="1"/>
+    <w:qFormat/>
+    <w:rsid w:val="00AF589F"/>
+    <w:pPr>
+      <w:spacing w:after="0" w:line="240" w:lineRule="auto"/>
+    </w:pPr>
+  </w:style>
+  <w:style w:type="character" w:customStyle="1" w:styleId="NoSpacingChar">
+    <w:name w:val="No Spacing Char"/>
+    <w:basedOn w:val="DefaultParagraphFont"/>
+    <w:link w:val="NoSpacing"/>
+    <w:uiPriority w:val="1"/>
+    <w:rsid w:val="00AF589F"/>
+  </w:style>
+  <w:style w:type="paragraph" w:styleId="Quote">
+    <w:name w:val="Quote"/>
+    <w:basedOn w:val="Normal"/>
+    <w:next w:val="Normal"/>
+    <w:link w:val="QuoteChar"/>
+    <w:uiPriority w:val="29"/>
+    <w:qFormat/>
+    <w:rsid w:val="00AF589F"/>
+    <w:rPr>
+      <w:i/>
+      <w:iCs/>
+    </w:rPr>
+  </w:style>
+  <w:style w:type="character" w:customStyle="1" w:styleId="QuoteChar">
+    <w:name w:val="Quote Char"/>
+    <w:basedOn w:val="DefaultParagraphFont"/>
+    <w:link w:val="Quote"/>
+    <w:uiPriority w:val="29"/>
+    <w:rsid w:val="00AF589F"/>
+    <w:rPr>
+      <w:i/>
+      <w:iCs/>
+    </w:rPr>
+  </w:style>
+  <w:style w:type="paragraph" w:styleId="IntenseQuote">
+    <w:name w:val="Intense Quote"/>
+    <w:basedOn w:val="Normal"/>
+    <w:next w:val="Normal"/>
+    <w:link w:val="IntenseQuoteChar"/>
+    <w:uiPriority w:val="30"/>
+    <w:qFormat/>
+    <w:rsid w:val="00AF589F"/>
+    <w:pPr>
+      <w:pBdr>
+        <w:top w:val="dotted" w:sz="2" w:space="10" w:color="632423" w:themeColor="accent2" w:themeShade="80"/>
+        <w:bottom w:val="dotted" w:sz="2" w:space="4" w:color="632423" w:themeColor="accent2" w:themeShade="80"/>
+      </w:pBdr>
+      <w:spacing w:before="160" w:line="300" w:lineRule="auto"/>
+      <w:ind w:left="1440" w:right="1440"/>
+    </w:pPr>
+    <w:rPr>
+      <w:caps/>
+      <w:color w:val="622423" w:themeColor="accent2" w:themeShade="7F"/>
+      <w:spacing w:val="5"/>
+      <w:sz w:val="20"/>
+      <w:szCs w:val="20"/>
+    </w:rPr>
+  </w:style>
+  <w:style w:type="character" w:customStyle="1" w:styleId="IntenseQuoteChar">
+    <w:name w:val="Intense Quote Char"/>
+    <w:basedOn w:val="DefaultParagraphFont"/>
+    <w:link w:val="IntenseQuote"/>
+    <w:uiPriority w:val="30"/>
+    <w:rsid w:val="00AF589F"/>
+    <w:rPr>
+      <w:caps/>
+      <w:color w:val="622423" w:themeColor="accent2" w:themeShade="7F"/>
+      <w:spacing w:val="5"/>
+      <w:sz w:val="20"/>
+      <w:szCs w:val="20"/>
+    </w:rPr>
+  </w:style>
+  <w:style w:type="character" w:styleId="SubtleEmphasis">
+    <w:name w:val="Subtle Emphasis"/>
+    <w:uiPriority w:val="19"/>
+    <w:qFormat/>
+    <w:rsid w:val="00AF589F"/>
+    <w:rPr>
+      <w:i/>
+      <w:iCs/>
+    </w:rPr>
+  </w:style>
+  <w:style w:type="character" w:styleId="IntenseEmphasis">
+    <w:name w:val="Intense Emphasis"/>
+    <w:uiPriority w:val="21"/>
+    <w:qFormat/>
+    <w:rsid w:val="00AF589F"/>
+    <w:rPr>
+      <w:i/>
+      <w:iCs/>
+      <w:caps/>
+      <w:spacing w:val="10"/>
+      <w:sz w:val="20"/>
+      <w:szCs w:val="20"/>
+    </w:rPr>
+  </w:style>
+  <w:style w:type="character" w:styleId="SubtleReference">
+    <w:name w:val="Subtle Reference"/>
+    <w:basedOn w:val="DefaultParagraphFont"/>
+    <w:uiPriority w:val="31"/>
+    <w:qFormat/>
+    <w:rsid w:val="00AF589F"/>
+    <w:rPr>
+      <w:rFonts w:asciiTheme="minorHAnsi" w:eastAsiaTheme="minorEastAsia" w:hAnsiTheme="minorHAnsi" w:cstheme="minorBidi"/>
+      <w:i/>
+      <w:iCs/>
+      <w:color w:val="622423" w:themeColor="accent2" w:themeShade="7F"/>
+    </w:rPr>
+  </w:style>
+  <w:style w:type="character" w:styleId="IntenseReference">
+    <w:name w:val="Intense Reference"/>
+    <w:uiPriority w:val="32"/>
+    <w:qFormat/>
+    <w:rsid w:val="00AF589F"/>
+    <w:rPr>
+      <w:rFonts w:asciiTheme="minorHAnsi" w:eastAsiaTheme="minorEastAsia" w:hAnsiTheme="minorHAnsi" w:cstheme="minorBidi"/>
+      <w:b/>
+      <w:bCs/>
+      <w:i/>
+      <w:iCs/>
+      <w:color w:val="622423" w:themeColor="accent2" w:themeShade="7F"/>
+    </w:rPr>
+  </w:style>
+  <w:style w:type="character" w:styleId="BookTitle">
+    <w:name w:val="Book Title"/>
+    <w:uiPriority w:val="33"/>
+    <w:qFormat/>
+    <w:rsid w:val="00AF589F"/>
+    <w:rPr>
+      <w:caps/>
+      <w:color w:val="622423" w:themeColor="accent2" w:themeShade="7F"/>
+      <w:spacing w:val="5"/>
+      <w:u w:color="622423" w:themeColor="accent2" w:themeShade="7F"/>
     </w:rPr>
   </w:style>
 </w:styles>
@@ -1149,4 +2765,16 @@
   <a:objectDefaults/>
   <a:extraClrSchemeLst/>
 </a:theme>
+</file>
+
+<file path=customXml/item1.xml><?xml version="1.0" encoding="utf-8"?>
+<b:Sources xmlns:b="http://schemas.openxmlformats.org/officeDocument/2006/bibliography" xmlns="http://schemas.openxmlformats.org/officeDocument/2006/bibliography" SelectedStyle="\APA.XSL" StyleName="APA"/>
+</file>
+
+<file path=customXml/itemProps1.xml><?xml version="1.0" encoding="utf-8"?>
+<ds:datastoreItem xmlns:ds="http://schemas.openxmlformats.org/officeDocument/2006/customXml" ds:itemID="{7B68625D-5CB5-4CA7-8B9D-8CF5C6D07D0B}">
+  <ds:schemaRefs>
+    <ds:schemaRef ds:uri="http://schemas.openxmlformats.org/officeDocument/2006/bibliography"/>
+  </ds:schemaRefs>
+</ds:datastoreItem>
 </file>